--- a/milestone2/personas/bruce.docx
+++ b/milestone2/personas/bruce.docx
@@ -20,7 +20,17 @@
           <w:szCs w:val="20"/>
           <w:lang w:val="en-US"/>
         </w:rPr>
-        <w:t xml:space="preserve">Persona #2 – </w:t>
+        <w:t>Secondary Persona #4</w:t>
+      </w:r>
+      <w:r>
+        <w:rPr>
+          <w:rFonts w:ascii="Times New Roman" w:eastAsia="Times New Roman" w:hAnsi="Times New Roman" w:cs="Times New Roman"/>
+          <w:b/>
+          <w:sz w:val="20"/>
+          <w:szCs w:val="20"/>
+          <w:lang w:val="en-US"/>
+        </w:rPr>
+        <w:t xml:space="preserve"> – </w:t>
       </w:r>
       <w:r>
         <w:rPr>
@@ -293,182 +303,172 @@
         </w:rPr>
         <w:t>”</w:t>
       </w:r>
-    </w:p>
-    <w:p>
-      <w:pPr>
-        <w:rPr>
-          <w:rFonts w:ascii="Times New Roman" w:eastAsia="Times New Roman" w:hAnsi="Times New Roman" w:cs="Times New Roman"/>
-          <w:sz w:val="20"/>
-          <w:szCs w:val="20"/>
-          <w:lang w:val="en-US"/>
-        </w:rPr>
-      </w:pPr>
-    </w:p>
-    <w:p>
-      <w:pPr>
-        <w:rPr>
-          <w:rFonts w:ascii="Times New Roman" w:eastAsia="Times New Roman" w:hAnsi="Times New Roman" w:cs="Times New Roman"/>
-          <w:iCs/>
-          <w:sz w:val="20"/>
-          <w:szCs w:val="20"/>
-        </w:rPr>
-      </w:pPr>
-      <w:r>
-        <w:rPr>
-          <w:rFonts w:ascii="Times New Roman" w:eastAsia="Times New Roman" w:hAnsi="Times New Roman" w:cs="Times New Roman"/>
-          <w:iCs/>
-          <w:sz w:val="20"/>
-          <w:szCs w:val="20"/>
-        </w:rPr>
-        <w:t>Bruce is a ten year old who spends most of his time playing sports and attending school, however during his downtime he enjoys watching his favorite television sho</w:t>
-      </w:r>
-      <w:r>
-        <w:rPr>
-          <w:rFonts w:ascii="Times New Roman" w:eastAsia="Times New Roman" w:hAnsi="Times New Roman" w:cs="Times New Roman"/>
-          <w:iCs/>
-          <w:sz w:val="20"/>
-          <w:szCs w:val="20"/>
-        </w:rPr>
-        <w:t xml:space="preserve">ws, </w:t>
-      </w:r>
-      <w:r>
-        <w:rPr>
-          <w:rFonts w:ascii="Times New Roman" w:eastAsia="Times New Roman" w:hAnsi="Times New Roman" w:cs="Times New Roman"/>
-          <w:iCs/>
-          <w:sz w:val="20"/>
-          <w:szCs w:val="20"/>
-        </w:rPr>
-        <w:t>so</w:t>
-      </w:r>
-      <w:r>
-        <w:rPr>
-          <w:rFonts w:ascii="Times New Roman" w:eastAsia="Times New Roman" w:hAnsi="Times New Roman" w:cs="Times New Roman"/>
-          <w:iCs/>
-          <w:sz w:val="20"/>
-          <w:szCs w:val="20"/>
-        </w:rPr>
-        <w:t xml:space="preserve"> his parents signed up for an online media streaming service in their </w:t>
-      </w:r>
-      <w:r>
-        <w:rPr>
-          <w:rFonts w:ascii="Times New Roman" w:eastAsia="Times New Roman" w:hAnsi="Times New Roman" w:cs="Times New Roman"/>
-          <w:iCs/>
-          <w:sz w:val="20"/>
-          <w:szCs w:val="20"/>
-        </w:rPr>
-        <w:t>househo</w:t>
-      </w:r>
-      <w:r>
-        <w:rPr>
-          <w:rFonts w:ascii="Times New Roman" w:eastAsia="Times New Roman" w:hAnsi="Times New Roman" w:cs="Times New Roman"/>
-          <w:iCs/>
-          <w:sz w:val="20"/>
-          <w:szCs w:val="20"/>
-        </w:rPr>
-        <w:t xml:space="preserve">ld. Bruce is old enough to read and write, </w:t>
-      </w:r>
-      <w:r>
-        <w:rPr>
-          <w:rFonts w:ascii="Times New Roman" w:eastAsia="Times New Roman" w:hAnsi="Times New Roman" w:cs="Times New Roman"/>
-          <w:iCs/>
-          <w:sz w:val="20"/>
-          <w:szCs w:val="20"/>
-        </w:rPr>
-        <w:t>however</w:t>
-      </w:r>
-      <w:r>
-        <w:rPr>
-          <w:rFonts w:ascii="Times New Roman" w:eastAsia="Times New Roman" w:hAnsi="Times New Roman" w:cs="Times New Roman"/>
-          <w:iCs/>
-          <w:sz w:val="20"/>
-          <w:szCs w:val="20"/>
-        </w:rPr>
-        <w:t xml:space="preserve"> he is</w:t>
-      </w:r>
-      <w:r>
-        <w:rPr>
-          <w:rFonts w:ascii="Times New Roman" w:eastAsia="Times New Roman" w:hAnsi="Times New Roman" w:cs="Times New Roman"/>
-          <w:iCs/>
-          <w:sz w:val="20"/>
-          <w:szCs w:val="20"/>
-        </w:rPr>
-        <w:t xml:space="preserve"> not </w:t>
-      </w:r>
-      <w:r>
-        <w:rPr>
-          <w:rFonts w:ascii="Times New Roman" w:eastAsia="Times New Roman" w:hAnsi="Times New Roman" w:cs="Times New Roman"/>
-          <w:iCs/>
-          <w:sz w:val="20"/>
-          <w:szCs w:val="20"/>
-        </w:rPr>
-        <w:t>yet familiar with the keyboard.</w:t>
-      </w:r>
-      <w:r>
-        <w:rPr>
-          <w:rFonts w:ascii="Times New Roman" w:eastAsia="Times New Roman" w:hAnsi="Times New Roman" w:cs="Times New Roman"/>
-          <w:iCs/>
-          <w:sz w:val="20"/>
-          <w:szCs w:val="20"/>
-        </w:rPr>
-        <w:t xml:space="preserve"> He accesses the streaming service roughly three times a week </w:t>
-      </w:r>
-      <w:r>
-        <w:rPr>
-          <w:rFonts w:ascii="Times New Roman" w:eastAsia="Times New Roman" w:hAnsi="Times New Roman" w:cs="Times New Roman"/>
-          <w:iCs/>
-          <w:sz w:val="20"/>
-          <w:szCs w:val="20"/>
-        </w:rPr>
-        <w:t>for</w:t>
-      </w:r>
-      <w:r>
-        <w:rPr>
-          <w:rFonts w:ascii="Times New Roman" w:eastAsia="Times New Roman" w:hAnsi="Times New Roman" w:cs="Times New Roman"/>
-          <w:iCs/>
-          <w:sz w:val="20"/>
-          <w:szCs w:val="20"/>
-        </w:rPr>
-        <w:t xml:space="preserve"> one hour sessions. Bruce's parents are not home often, so he must be able to navigate the interface without the assistance of an older individual.</w:t>
-      </w:r>
-    </w:p>
-    <w:p>
-      <w:pPr>
-        <w:rPr>
-          <w:rFonts w:ascii="Times New Roman" w:eastAsia="Times New Roman" w:hAnsi="Times New Roman" w:cs="Times New Roman"/>
-          <w:iCs/>
-          <w:sz w:val="20"/>
-          <w:szCs w:val="20"/>
-        </w:rPr>
-      </w:pPr>
-      <w:r>
-        <w:rPr>
-          <w:rFonts w:ascii="Times New Roman" w:eastAsia="Times New Roman" w:hAnsi="Times New Roman" w:cs="Times New Roman"/>
-          <w:iCs/>
-          <w:sz w:val="20"/>
-          <w:szCs w:val="20"/>
-        </w:rPr>
-        <w:t xml:space="preserve">Bruce is a fairly impatient child, and doesn't want </w:t>
-      </w:r>
-      <w:r>
-        <w:rPr>
-          <w:rFonts w:ascii="Times New Roman" w:eastAsia="Times New Roman" w:hAnsi="Times New Roman" w:cs="Times New Roman"/>
-          <w:iCs/>
-          <w:sz w:val="20"/>
-          <w:szCs w:val="20"/>
-        </w:rPr>
-        <w:t xml:space="preserve">to spend too much time searching for </w:t>
-      </w:r>
-      <w:r>
-        <w:rPr>
-          <w:rFonts w:ascii="Times New Roman" w:eastAsia="Times New Roman" w:hAnsi="Times New Roman" w:cs="Times New Roman"/>
-          <w:iCs/>
-          <w:sz w:val="20"/>
-          <w:szCs w:val="20"/>
-        </w:rPr>
-        <w:t>his favourite TV</w:t>
-      </w:r>
       <w:bookmarkStart w:id="0" w:name="_GoBack"/>
       <w:bookmarkEnd w:id="0"/>
+    </w:p>
+    <w:p>
+      <w:pPr>
+        <w:rPr>
+          <w:rFonts w:ascii="Times New Roman" w:eastAsia="Times New Roman" w:hAnsi="Times New Roman" w:cs="Times New Roman"/>
+          <w:iCs/>
+          <w:sz w:val="20"/>
+          <w:szCs w:val="20"/>
+        </w:rPr>
+      </w:pPr>
+      <w:r>
+        <w:rPr>
+          <w:rFonts w:ascii="Times New Roman" w:eastAsia="Times New Roman" w:hAnsi="Times New Roman" w:cs="Times New Roman"/>
+          <w:iCs/>
+          <w:sz w:val="20"/>
+          <w:szCs w:val="20"/>
+        </w:rPr>
+        <w:t>Bruce is a ten year old who spends most of his time playing sports and attending school, however during his downtime he enjoys watching his favorite television sho</w:t>
+      </w:r>
+      <w:r>
+        <w:rPr>
+          <w:rFonts w:ascii="Times New Roman" w:eastAsia="Times New Roman" w:hAnsi="Times New Roman" w:cs="Times New Roman"/>
+          <w:iCs/>
+          <w:sz w:val="20"/>
+          <w:szCs w:val="20"/>
+        </w:rPr>
+        <w:t xml:space="preserve">ws, </w:t>
+      </w:r>
+      <w:r>
+        <w:rPr>
+          <w:rFonts w:ascii="Times New Roman" w:eastAsia="Times New Roman" w:hAnsi="Times New Roman" w:cs="Times New Roman"/>
+          <w:iCs/>
+          <w:sz w:val="20"/>
+          <w:szCs w:val="20"/>
+        </w:rPr>
+        <w:t>so</w:t>
+      </w:r>
+      <w:r>
+        <w:rPr>
+          <w:rFonts w:ascii="Times New Roman" w:eastAsia="Times New Roman" w:hAnsi="Times New Roman" w:cs="Times New Roman"/>
+          <w:iCs/>
+          <w:sz w:val="20"/>
+          <w:szCs w:val="20"/>
+        </w:rPr>
+        <w:t xml:space="preserve"> his parents signed up for an online media streaming service in their </w:t>
+      </w:r>
+      <w:r>
+        <w:rPr>
+          <w:rFonts w:ascii="Times New Roman" w:eastAsia="Times New Roman" w:hAnsi="Times New Roman" w:cs="Times New Roman"/>
+          <w:iCs/>
+          <w:sz w:val="20"/>
+          <w:szCs w:val="20"/>
+        </w:rPr>
+        <w:t>househo</w:t>
+      </w:r>
+      <w:r>
+        <w:rPr>
+          <w:rFonts w:ascii="Times New Roman" w:eastAsia="Times New Roman" w:hAnsi="Times New Roman" w:cs="Times New Roman"/>
+          <w:iCs/>
+          <w:sz w:val="20"/>
+          <w:szCs w:val="20"/>
+        </w:rPr>
+        <w:t xml:space="preserve">ld. Bruce is old enough to read and write, </w:t>
+      </w:r>
+      <w:r>
+        <w:rPr>
+          <w:rFonts w:ascii="Times New Roman" w:eastAsia="Times New Roman" w:hAnsi="Times New Roman" w:cs="Times New Roman"/>
+          <w:iCs/>
+          <w:sz w:val="20"/>
+          <w:szCs w:val="20"/>
+        </w:rPr>
+        <w:t>however</w:t>
+      </w:r>
+      <w:r>
+        <w:rPr>
+          <w:rFonts w:ascii="Times New Roman" w:eastAsia="Times New Roman" w:hAnsi="Times New Roman" w:cs="Times New Roman"/>
+          <w:iCs/>
+          <w:sz w:val="20"/>
+          <w:szCs w:val="20"/>
+        </w:rPr>
+        <w:t xml:space="preserve"> he is</w:t>
+      </w:r>
+      <w:r>
+        <w:rPr>
+          <w:rFonts w:ascii="Times New Roman" w:eastAsia="Times New Roman" w:hAnsi="Times New Roman" w:cs="Times New Roman"/>
+          <w:iCs/>
+          <w:sz w:val="20"/>
+          <w:szCs w:val="20"/>
+        </w:rPr>
+        <w:t xml:space="preserve"> not </w:t>
+      </w:r>
+      <w:r>
+        <w:rPr>
+          <w:rFonts w:ascii="Times New Roman" w:eastAsia="Times New Roman" w:hAnsi="Times New Roman" w:cs="Times New Roman"/>
+          <w:iCs/>
+          <w:sz w:val="20"/>
+          <w:szCs w:val="20"/>
+        </w:rPr>
+        <w:t>yet familiar with the keyboard.</w:t>
+      </w:r>
+      <w:r>
+        <w:rPr>
+          <w:rFonts w:ascii="Times New Roman" w:eastAsia="Times New Roman" w:hAnsi="Times New Roman" w:cs="Times New Roman"/>
+          <w:iCs/>
+          <w:sz w:val="20"/>
+          <w:szCs w:val="20"/>
+        </w:rPr>
+        <w:t xml:space="preserve"> He accesses the streaming service roughly three times a week </w:t>
+      </w:r>
+      <w:r>
+        <w:rPr>
+          <w:rFonts w:ascii="Times New Roman" w:eastAsia="Times New Roman" w:hAnsi="Times New Roman" w:cs="Times New Roman"/>
+          <w:iCs/>
+          <w:sz w:val="20"/>
+          <w:szCs w:val="20"/>
+        </w:rPr>
+        <w:t>for</w:t>
+      </w:r>
+      <w:r>
+        <w:rPr>
+          <w:rFonts w:ascii="Times New Roman" w:eastAsia="Times New Roman" w:hAnsi="Times New Roman" w:cs="Times New Roman"/>
+          <w:iCs/>
+          <w:sz w:val="20"/>
+          <w:szCs w:val="20"/>
+        </w:rPr>
+        <w:t xml:space="preserve"> one hour sessions. Bruce's parents are not home often, so he must be able to navigate the interface without the assistance of an older individual.</w:t>
+      </w:r>
+    </w:p>
+    <w:p>
+      <w:pPr>
+        <w:rPr>
+          <w:rFonts w:ascii="Times New Roman" w:eastAsia="Times New Roman" w:hAnsi="Times New Roman" w:cs="Times New Roman"/>
+          <w:iCs/>
+          <w:sz w:val="20"/>
+          <w:szCs w:val="20"/>
+        </w:rPr>
+      </w:pPr>
+      <w:r>
+        <w:rPr>
+          <w:rFonts w:ascii="Times New Roman" w:eastAsia="Times New Roman" w:hAnsi="Times New Roman" w:cs="Times New Roman"/>
+          <w:iCs/>
+          <w:sz w:val="20"/>
+          <w:szCs w:val="20"/>
+        </w:rPr>
+        <w:t xml:space="preserve">Bruce is a fairly impatient child, and doesn't want </w:t>
+      </w:r>
+      <w:r>
+        <w:rPr>
+          <w:rFonts w:ascii="Times New Roman" w:eastAsia="Times New Roman" w:hAnsi="Times New Roman" w:cs="Times New Roman"/>
+          <w:iCs/>
+          <w:sz w:val="20"/>
+          <w:szCs w:val="20"/>
+        </w:rPr>
+        <w:t xml:space="preserve">to spend too much time searching for </w:t>
+      </w:r>
+      <w:r>
+        <w:rPr>
+          <w:rFonts w:ascii="Times New Roman" w:eastAsia="Times New Roman" w:hAnsi="Times New Roman" w:cs="Times New Roman"/>
+          <w:iCs/>
+          <w:sz w:val="20"/>
+          <w:szCs w:val="20"/>
+        </w:rPr>
+        <w:t>his favourite TV</w:t>
+      </w:r>
       <w:r>
         <w:rPr>
           <w:rFonts w:ascii="Times New Roman" w:eastAsia="Times New Roman" w:hAnsi="Times New Roman" w:cs="Times New Roman"/>

--- a/milestone2/personas/bruce.docx
+++ b/milestone2/personas/bruce.docx
@@ -291,8 +291,9 @@
           <w:szCs w:val="20"/>
           <w:lang w:val="en-US"/>
         </w:rPr>
-        <w:t>When my parents are gone and it’s dark outside, I like watching batman cartoons.</w:t>
-      </w:r>
+        <w:t xml:space="preserve">When my parents are gone and </w:t>
+      </w:r>
+      <w:proofErr w:type="gramStart"/>
       <w:r>
         <w:rPr>
           <w:rFonts w:ascii="Times New Roman" w:eastAsia="Times New Roman" w:hAnsi="Times New Roman" w:cs="Times New Roman"/>
@@ -301,136 +302,193 @@
           <w:szCs w:val="20"/>
           <w:lang w:val="en-US"/>
         </w:rPr>
+        <w:t>it’s</w:t>
+      </w:r>
+      <w:proofErr w:type="gramEnd"/>
+      <w:r>
+        <w:rPr>
+          <w:rFonts w:ascii="Times New Roman" w:eastAsia="Times New Roman" w:hAnsi="Times New Roman" w:cs="Times New Roman"/>
+          <w:i/>
+          <w:sz w:val="20"/>
+          <w:szCs w:val="20"/>
+          <w:lang w:val="en-US"/>
+        </w:rPr>
+        <w:t xml:space="preserve"> dark outside, I like watching batman cartoons.</w:t>
+      </w:r>
+      <w:r>
+        <w:rPr>
+          <w:rFonts w:ascii="Times New Roman" w:eastAsia="Times New Roman" w:hAnsi="Times New Roman" w:cs="Times New Roman"/>
+          <w:i/>
+          <w:sz w:val="20"/>
+          <w:szCs w:val="20"/>
+          <w:lang w:val="en-US"/>
+        </w:rPr>
         <w:t>”</w:t>
+      </w:r>
+    </w:p>
+    <w:p>
+      <w:pPr>
+        <w:rPr>
+          <w:rFonts w:ascii="Times New Roman" w:eastAsia="Times New Roman" w:hAnsi="Times New Roman" w:cs="Times New Roman"/>
+          <w:iCs/>
+          <w:sz w:val="20"/>
+          <w:szCs w:val="20"/>
+        </w:rPr>
+      </w:pPr>
+      <w:r>
+        <w:rPr>
+          <w:rFonts w:ascii="Times New Roman" w:eastAsia="Times New Roman" w:hAnsi="Times New Roman" w:cs="Times New Roman"/>
+          <w:iCs/>
+          <w:sz w:val="20"/>
+          <w:szCs w:val="20"/>
+        </w:rPr>
+        <w:t>Bruce is a ten year old who spends most of his time playing sports and attending school</w:t>
+      </w:r>
+      <w:r>
+        <w:rPr>
+          <w:rFonts w:ascii="Times New Roman" w:eastAsia="Times New Roman" w:hAnsi="Times New Roman" w:cs="Times New Roman"/>
+          <w:iCs/>
+          <w:sz w:val="20"/>
+          <w:szCs w:val="20"/>
+        </w:rPr>
+        <w:t>. D</w:t>
+      </w:r>
+      <w:r>
+        <w:rPr>
+          <w:rFonts w:ascii="Times New Roman" w:eastAsia="Times New Roman" w:hAnsi="Times New Roman" w:cs="Times New Roman"/>
+          <w:iCs/>
+          <w:sz w:val="20"/>
+          <w:szCs w:val="20"/>
+        </w:rPr>
+        <w:t>uring his downtime he enjoys watching his favorite television sho</w:t>
+      </w:r>
+      <w:r>
+        <w:rPr>
+          <w:rFonts w:ascii="Times New Roman" w:eastAsia="Times New Roman" w:hAnsi="Times New Roman" w:cs="Times New Roman"/>
+          <w:iCs/>
+          <w:sz w:val="20"/>
+          <w:szCs w:val="20"/>
+        </w:rPr>
+        <w:t xml:space="preserve">ws, </w:t>
+      </w:r>
+      <w:r>
+        <w:rPr>
+          <w:rFonts w:ascii="Times New Roman" w:eastAsia="Times New Roman" w:hAnsi="Times New Roman" w:cs="Times New Roman"/>
+          <w:iCs/>
+          <w:sz w:val="20"/>
+          <w:szCs w:val="20"/>
+        </w:rPr>
+        <w:t>so</w:t>
+      </w:r>
+      <w:r>
+        <w:rPr>
+          <w:rFonts w:ascii="Times New Roman" w:eastAsia="Times New Roman" w:hAnsi="Times New Roman" w:cs="Times New Roman"/>
+          <w:iCs/>
+          <w:sz w:val="20"/>
+          <w:szCs w:val="20"/>
+        </w:rPr>
+        <w:t xml:space="preserve"> his parents signed up for an online media streaming service in their </w:t>
+      </w:r>
+      <w:r>
+        <w:rPr>
+          <w:rFonts w:ascii="Times New Roman" w:eastAsia="Times New Roman" w:hAnsi="Times New Roman" w:cs="Times New Roman"/>
+          <w:iCs/>
+          <w:sz w:val="20"/>
+          <w:szCs w:val="20"/>
+        </w:rPr>
+        <w:t>househo</w:t>
+      </w:r>
+      <w:r>
+        <w:rPr>
+          <w:rFonts w:ascii="Times New Roman" w:eastAsia="Times New Roman" w:hAnsi="Times New Roman" w:cs="Times New Roman"/>
+          <w:iCs/>
+          <w:sz w:val="20"/>
+          <w:szCs w:val="20"/>
+        </w:rPr>
+        <w:t xml:space="preserve">ld. Bruce is old enough to read and write, </w:t>
+      </w:r>
+      <w:r>
+        <w:rPr>
+          <w:rFonts w:ascii="Times New Roman" w:eastAsia="Times New Roman" w:hAnsi="Times New Roman" w:cs="Times New Roman"/>
+          <w:iCs/>
+          <w:sz w:val="20"/>
+          <w:szCs w:val="20"/>
+        </w:rPr>
+        <w:t>however</w:t>
+      </w:r>
+      <w:r>
+        <w:rPr>
+          <w:rFonts w:ascii="Times New Roman" w:eastAsia="Times New Roman" w:hAnsi="Times New Roman" w:cs="Times New Roman"/>
+          <w:iCs/>
+          <w:sz w:val="20"/>
+          <w:szCs w:val="20"/>
+        </w:rPr>
+        <w:t xml:space="preserve"> he is</w:t>
+      </w:r>
+      <w:r>
+        <w:rPr>
+          <w:rFonts w:ascii="Times New Roman" w:eastAsia="Times New Roman" w:hAnsi="Times New Roman" w:cs="Times New Roman"/>
+          <w:iCs/>
+          <w:sz w:val="20"/>
+          <w:szCs w:val="20"/>
+        </w:rPr>
+        <w:t xml:space="preserve"> not </w:t>
+      </w:r>
+      <w:r>
+        <w:rPr>
+          <w:rFonts w:ascii="Times New Roman" w:eastAsia="Times New Roman" w:hAnsi="Times New Roman" w:cs="Times New Roman"/>
+          <w:iCs/>
+          <w:sz w:val="20"/>
+          <w:szCs w:val="20"/>
+        </w:rPr>
+        <w:t>yet familiar with the keyboard.</w:t>
+      </w:r>
+      <w:r>
+        <w:rPr>
+          <w:rFonts w:ascii="Times New Roman" w:eastAsia="Times New Roman" w:hAnsi="Times New Roman" w:cs="Times New Roman"/>
+          <w:iCs/>
+          <w:sz w:val="20"/>
+          <w:szCs w:val="20"/>
+        </w:rPr>
+        <w:t xml:space="preserve"> He accesses the streaming service roughly three times a week </w:t>
+      </w:r>
+      <w:r>
+        <w:rPr>
+          <w:rFonts w:ascii="Times New Roman" w:eastAsia="Times New Roman" w:hAnsi="Times New Roman" w:cs="Times New Roman"/>
+          <w:iCs/>
+          <w:sz w:val="20"/>
+          <w:szCs w:val="20"/>
+        </w:rPr>
+        <w:t>for</w:t>
+      </w:r>
+      <w:r>
+        <w:rPr>
+          <w:rFonts w:ascii="Times New Roman" w:eastAsia="Times New Roman" w:hAnsi="Times New Roman" w:cs="Times New Roman"/>
+          <w:iCs/>
+          <w:sz w:val="20"/>
+          <w:szCs w:val="20"/>
+        </w:rPr>
+        <w:t xml:space="preserve"> one hour sessions. Bruce's parents are not home often, so he must be able to navigate the interface without the assistance of an </w:t>
+      </w:r>
+      <w:r>
+        <w:rPr>
+          <w:rFonts w:ascii="Times New Roman" w:eastAsia="Times New Roman" w:hAnsi="Times New Roman" w:cs="Times New Roman"/>
+          <w:iCs/>
+          <w:sz w:val="20"/>
+          <w:szCs w:val="20"/>
+        </w:rPr>
+        <w:t>experienced</w:t>
       </w:r>
       <w:bookmarkStart w:id="0" w:name="_GoBack"/>
       <w:bookmarkEnd w:id="0"/>
-    </w:p>
-    <w:p>
-      <w:pPr>
-        <w:rPr>
-          <w:rFonts w:ascii="Times New Roman" w:eastAsia="Times New Roman" w:hAnsi="Times New Roman" w:cs="Times New Roman"/>
-          <w:iCs/>
-          <w:sz w:val="20"/>
-          <w:szCs w:val="20"/>
-        </w:rPr>
-      </w:pPr>
-      <w:r>
-        <w:rPr>
-          <w:rFonts w:ascii="Times New Roman" w:eastAsia="Times New Roman" w:hAnsi="Times New Roman" w:cs="Times New Roman"/>
-          <w:iCs/>
-          <w:sz w:val="20"/>
-          <w:szCs w:val="20"/>
-        </w:rPr>
-        <w:t>Bruce is a ten year old who spends most of his time playing sports and attending school, however during his downtime he enjoys watching his favorite television sho</w:t>
-      </w:r>
-      <w:r>
-        <w:rPr>
-          <w:rFonts w:ascii="Times New Roman" w:eastAsia="Times New Roman" w:hAnsi="Times New Roman" w:cs="Times New Roman"/>
-          <w:iCs/>
-          <w:sz w:val="20"/>
-          <w:szCs w:val="20"/>
-        </w:rPr>
-        <w:t xml:space="preserve">ws, </w:t>
-      </w:r>
-      <w:r>
-        <w:rPr>
-          <w:rFonts w:ascii="Times New Roman" w:eastAsia="Times New Roman" w:hAnsi="Times New Roman" w:cs="Times New Roman"/>
-          <w:iCs/>
-          <w:sz w:val="20"/>
-          <w:szCs w:val="20"/>
-        </w:rPr>
-        <w:t>so</w:t>
-      </w:r>
-      <w:r>
-        <w:rPr>
-          <w:rFonts w:ascii="Times New Roman" w:eastAsia="Times New Roman" w:hAnsi="Times New Roman" w:cs="Times New Roman"/>
-          <w:iCs/>
-          <w:sz w:val="20"/>
-          <w:szCs w:val="20"/>
-        </w:rPr>
-        <w:t xml:space="preserve"> his parents signed up for an online media streaming service in their </w:t>
-      </w:r>
-      <w:r>
-        <w:rPr>
-          <w:rFonts w:ascii="Times New Roman" w:eastAsia="Times New Roman" w:hAnsi="Times New Roman" w:cs="Times New Roman"/>
-          <w:iCs/>
-          <w:sz w:val="20"/>
-          <w:szCs w:val="20"/>
-        </w:rPr>
-        <w:t>househo</w:t>
-      </w:r>
-      <w:r>
-        <w:rPr>
-          <w:rFonts w:ascii="Times New Roman" w:eastAsia="Times New Roman" w:hAnsi="Times New Roman" w:cs="Times New Roman"/>
-          <w:iCs/>
-          <w:sz w:val="20"/>
-          <w:szCs w:val="20"/>
-        </w:rPr>
-        <w:t xml:space="preserve">ld. Bruce is old enough to read and write, </w:t>
-      </w:r>
-      <w:r>
-        <w:rPr>
-          <w:rFonts w:ascii="Times New Roman" w:eastAsia="Times New Roman" w:hAnsi="Times New Roman" w:cs="Times New Roman"/>
-          <w:iCs/>
-          <w:sz w:val="20"/>
-          <w:szCs w:val="20"/>
-        </w:rPr>
-        <w:t>however</w:t>
-      </w:r>
-      <w:r>
-        <w:rPr>
-          <w:rFonts w:ascii="Times New Roman" w:eastAsia="Times New Roman" w:hAnsi="Times New Roman" w:cs="Times New Roman"/>
-          <w:iCs/>
-          <w:sz w:val="20"/>
-          <w:szCs w:val="20"/>
-        </w:rPr>
-        <w:t xml:space="preserve"> he is</w:t>
-      </w:r>
-      <w:r>
-        <w:rPr>
-          <w:rFonts w:ascii="Times New Roman" w:eastAsia="Times New Roman" w:hAnsi="Times New Roman" w:cs="Times New Roman"/>
-          <w:iCs/>
-          <w:sz w:val="20"/>
-          <w:szCs w:val="20"/>
-        </w:rPr>
-        <w:t xml:space="preserve"> not </w:t>
-      </w:r>
-      <w:r>
-        <w:rPr>
-          <w:rFonts w:ascii="Times New Roman" w:eastAsia="Times New Roman" w:hAnsi="Times New Roman" w:cs="Times New Roman"/>
-          <w:iCs/>
-          <w:sz w:val="20"/>
-          <w:szCs w:val="20"/>
-        </w:rPr>
-        <w:t>yet familiar with the keyboard.</w:t>
-      </w:r>
-      <w:r>
-        <w:rPr>
-          <w:rFonts w:ascii="Times New Roman" w:eastAsia="Times New Roman" w:hAnsi="Times New Roman" w:cs="Times New Roman"/>
-          <w:iCs/>
-          <w:sz w:val="20"/>
-          <w:szCs w:val="20"/>
-        </w:rPr>
-        <w:t xml:space="preserve"> He accesses the streaming service roughly three times a week </w:t>
-      </w:r>
-      <w:r>
-        <w:rPr>
-          <w:rFonts w:ascii="Times New Roman" w:eastAsia="Times New Roman" w:hAnsi="Times New Roman" w:cs="Times New Roman"/>
-          <w:iCs/>
-          <w:sz w:val="20"/>
-          <w:szCs w:val="20"/>
-        </w:rPr>
-        <w:t>for</w:t>
-      </w:r>
-      <w:r>
-        <w:rPr>
-          <w:rFonts w:ascii="Times New Roman" w:eastAsia="Times New Roman" w:hAnsi="Times New Roman" w:cs="Times New Roman"/>
-          <w:iCs/>
-          <w:sz w:val="20"/>
-          <w:szCs w:val="20"/>
-        </w:rPr>
-        <w:t xml:space="preserve"> one hour sessions. Bruce's parents are not home often, so he must be able to navigate the interface without the assistance of an older individual.</w:t>
+      <w:r>
+        <w:rPr>
+          <w:rFonts w:ascii="Times New Roman" w:eastAsia="Times New Roman" w:hAnsi="Times New Roman" w:cs="Times New Roman"/>
+          <w:iCs/>
+          <w:sz w:val="20"/>
+          <w:szCs w:val="20"/>
+        </w:rPr>
+        <w:t xml:space="preserve"> individual.</w:t>
       </w:r>
     </w:p>
     <w:p>
